--- a/法令ファイル/警察拘禁費用償還規則/警察拘禁費用償還規則（昭和三十五年法務省令第十九号）.docx
+++ b/法令ファイル/警察拘禁費用償還規則/警察拘禁費用償還規則（昭和三十五年法務省令第十九号）.docx
@@ -15,6 +15,8 @@
     <w:p>
       <w:r>
         <w:t>警察署内の留置場に拘禁又は留置せらるる者の費用に関する法律（明治三十五年法律第十一号）の規定により監獄費から都道府県に償還すべき費額は、一人一日につき千七百八十円とする。</w:t>
+        <w:br/>
+        <w:t>ただし、拘禁又は留置の初日は一日として計算し、釈放の日は算入しないものとする。</w:t>
       </w:r>
     </w:p>
     <w:p>
@@ -45,7 +47,7 @@
         <w:pStyle w:val="Heading1"/>
       </w:pPr>
       <w:r>
-        <w:t>附　則（昭和六〇年四月六日法務省令第二〇号）</w:t>
+        <w:t>附則（昭和六〇年四月六日法務省令第二〇号）</w:t>
       </w:r>
     </w:p>
     <w:p>
@@ -63,7 +65,7 @@
         <w:pStyle w:val="Heading1"/>
       </w:pPr>
       <w:r>
-        <w:t>附　則（昭和六一年二月一七日法務省令第九号）</w:t>
+        <w:t>附則（昭和六一年二月一七日法務省令第九号）</w:t>
       </w:r>
     </w:p>
     <w:p>
@@ -81,7 +83,7 @@
         <w:pStyle w:val="Heading1"/>
       </w:pPr>
       <w:r>
-        <w:t>附　則（昭和六一年四月五日法務省令第二九号）</w:t>
+        <w:t>附則（昭和六一年四月五日法務省令第二九号）</w:t>
       </w:r>
     </w:p>
     <w:p>
@@ -99,7 +101,7 @@
         <w:pStyle w:val="Heading1"/>
       </w:pPr>
       <w:r>
-        <w:t>附　則（昭和六二年五月二一日法務省令第二一号）</w:t>
+        <w:t>附則（昭和六二年五月二一日法務省令第二一号）</w:t>
       </w:r>
     </w:p>
     <w:p>
@@ -117,7 +119,7 @@
         <w:pStyle w:val="Heading1"/>
       </w:pPr>
       <w:r>
-        <w:t>附　則（昭和六三年一月二五日法務省令第三号）</w:t>
+        <w:t>附則（昭和六三年一月二五日法務省令第三号）</w:t>
       </w:r>
     </w:p>
     <w:p>
@@ -135,7 +137,7 @@
         <w:pStyle w:val="Heading1"/>
       </w:pPr>
       <w:r>
-        <w:t>附　則（昭和六三年四月八日法務省令第一七号）</w:t>
+        <w:t>附則（昭和六三年四月八日法務省令第一七号）</w:t>
       </w:r>
     </w:p>
     <w:p>
@@ -153,7 +155,7 @@
         <w:pStyle w:val="Heading1"/>
       </w:pPr>
       <w:r>
-        <w:t>附　則（平成元年三月八日法務省令第八号）</w:t>
+        <w:t>附則（平成元年三月八日法務省令第八号）</w:t>
       </w:r>
     </w:p>
     <w:p>
@@ -171,7 +173,7 @@
         <w:pStyle w:val="Heading1"/>
       </w:pPr>
       <w:r>
-        <w:t>附　則（平成元年五月二九日法務省令第二二号）</w:t>
+        <w:t>附則（平成元年五月二九日法務省令第二二号）</w:t>
       </w:r>
     </w:p>
     <w:p>
@@ -189,7 +191,7 @@
         <w:pStyle w:val="Heading1"/>
       </w:pPr>
       <w:r>
-        <w:t>附　則（平成二年六月八日法務省令第二二号）</w:t>
+        <w:t>附則（平成二年六月八日法務省令第二二号）</w:t>
       </w:r>
     </w:p>
     <w:p>
@@ -207,7 +209,7 @@
         <w:pStyle w:val="Heading1"/>
       </w:pPr>
       <w:r>
-        <w:t>附　則（平成三年三月四日法務省令第五号）</w:t>
+        <w:t>附則（平成三年三月四日法務省令第五号）</w:t>
       </w:r>
     </w:p>
     <w:p>
@@ -225,7 +227,7 @@
         <w:pStyle w:val="Heading1"/>
       </w:pPr>
       <w:r>
-        <w:t>附　則（平成三年四月一二日法務省令第一〇号）</w:t>
+        <w:t>附則（平成三年四月一二日法務省令第一〇号）</w:t>
       </w:r>
     </w:p>
     <w:p>
@@ -243,7 +245,7 @@
         <w:pStyle w:val="Heading1"/>
       </w:pPr>
       <w:r>
-        <w:t>附　則（平成四年二月二九日法務省令第五号）</w:t>
+        <w:t>附則（平成四年二月二九日法務省令第五号）</w:t>
       </w:r>
     </w:p>
     <w:p>
@@ -261,7 +263,7 @@
         <w:pStyle w:val="Heading1"/>
       </w:pPr>
       <w:r>
-        <w:t>附　則（平成四年四月一〇日法務省令第一四号）</w:t>
+        <w:t>附則（平成四年四月一〇日法務省令第一四号）</w:t>
       </w:r>
     </w:p>
     <w:p>
@@ -279,7 +281,7 @@
         <w:pStyle w:val="Heading1"/>
       </w:pPr>
       <w:r>
-        <w:t>附　則（平成五年四月一日法務省令第一四号）</w:t>
+        <w:t>附則（平成五年四月一日法務省令第一四号）</w:t>
       </w:r>
     </w:p>
     <w:p>
@@ -297,7 +299,7 @@
         <w:pStyle w:val="Heading1"/>
       </w:pPr>
       <w:r>
-        <w:t>附　則（平成六年六月二四日法務省令第三二号）</w:t>
+        <w:t>附則（平成六年六月二四日法務省令第三二号）</w:t>
       </w:r>
     </w:p>
     <w:p>
@@ -315,7 +317,7 @@
         <w:pStyle w:val="Heading1"/>
       </w:pPr>
       <w:r>
-        <w:t>附　則（平成七年三月三〇日法務省令第二六号）</w:t>
+        <w:t>附則（平成七年三月三〇日法務省令第二六号）</w:t>
       </w:r>
     </w:p>
     <w:p>
@@ -333,7 +335,7 @@
         <w:pStyle w:val="Heading1"/>
       </w:pPr>
       <w:r>
-        <w:t>附　則（平成八年五月一一日法務省令第三六号）</w:t>
+        <w:t>附則（平成八年五月一一日法務省令第三六号）</w:t>
       </w:r>
     </w:p>
     <w:p>
@@ -351,7 +353,7 @@
         <w:pStyle w:val="Heading1"/>
       </w:pPr>
       <w:r>
-        <w:t>附　則（平成九年四月一日法務省令第二八号）</w:t>
+        <w:t>附則（平成九年四月一日法務省令第二八号）</w:t>
       </w:r>
     </w:p>
     <w:p>
@@ -369,7 +371,7 @@
         <w:pStyle w:val="Heading1"/>
       </w:pPr>
       <w:r>
-        <w:t>附　則（平成一〇年四月九日法務省令第二四号）</w:t>
+        <w:t>附則（平成一〇年四月九日法務省令第二四号）</w:t>
       </w:r>
     </w:p>
     <w:p>
@@ -387,7 +389,7 @@
         <w:pStyle w:val="Heading1"/>
       </w:pPr>
       <w:r>
-        <w:t>附　則（平成一一年三月三〇日法務省令第二五号）</w:t>
+        <w:t>附則（平成一一年三月三〇日法務省令第二五号）</w:t>
       </w:r>
     </w:p>
     <w:p>
@@ -405,7 +407,7 @@
         <w:pStyle w:val="Heading1"/>
       </w:pPr>
       <w:r>
-        <w:t>附　則（平成一二年三月二八日法務省令第一四号）</w:t>
+        <w:t>附則（平成一二年三月二八日法務省令第一四号）</w:t>
       </w:r>
     </w:p>
     <w:p>
@@ -423,7 +425,7 @@
         <w:pStyle w:val="Heading1"/>
       </w:pPr>
       <w:r>
-        <w:t>附　則（平成一三年三月三〇日法務省令第三九号）</w:t>
+        <w:t>附則（平成一三年三月三〇日法務省令第三九号）</w:t>
       </w:r>
     </w:p>
     <w:p>
@@ -441,7 +443,7 @@
         <w:pStyle w:val="Heading1"/>
       </w:pPr>
       <w:r>
-        <w:t>附　則（平成一四年四月一日法務省令第二八号）</w:t>
+        <w:t>附則（平成一四年四月一日法務省令第二八号）</w:t>
       </w:r>
     </w:p>
     <w:p>
@@ -459,7 +461,7 @@
         <w:pStyle w:val="Heading1"/>
       </w:pPr>
       <w:r>
-        <w:t>附　則（平成一五年四月一日法務省令第三六号）</w:t>
+        <w:t>附則（平成一五年四月一日法務省令第三六号）</w:t>
       </w:r>
     </w:p>
     <w:p>
@@ -477,7 +479,7 @@
         <w:pStyle w:val="Heading1"/>
       </w:pPr>
       <w:r>
-        <w:t>附　則（平成一六年四月一日法務省令第三〇号）</w:t>
+        <w:t>附則（平成一六年四月一日法務省令第三〇号）</w:t>
       </w:r>
     </w:p>
     <w:p>
@@ -495,7 +497,7 @@
         <w:pStyle w:val="Heading1"/>
       </w:pPr>
       <w:r>
-        <w:t>附　則（平成一七年四月一日法務省令第五一号）</w:t>
+        <w:t>附則（平成一七年四月一日法務省令第五一号）</w:t>
       </w:r>
     </w:p>
     <w:p>
@@ -513,7 +515,7 @@
         <w:pStyle w:val="Heading1"/>
       </w:pPr>
       <w:r>
-        <w:t>附　則（平成一八年三月三一日法務省令第三七号）</w:t>
+        <w:t>附則（平成一八年三月三一日法務省令第三七号）</w:t>
       </w:r>
     </w:p>
     <w:p>
@@ -531,7 +533,7 @@
         <w:pStyle w:val="Heading1"/>
       </w:pPr>
       <w:r>
-        <w:t>附　則（平成一九年三月三〇日法務省令第一八号）</w:t>
+        <w:t>附則（平成一九年三月三〇日法務省令第一八号）</w:t>
       </w:r>
     </w:p>
     <w:p>
@@ -549,7 +551,7 @@
         <w:pStyle w:val="Heading1"/>
       </w:pPr>
       <w:r>
-        <w:t>附　則（平成二〇年四月一日法務省令第二五号）</w:t>
+        <w:t>附則（平成二〇年四月一日法務省令第二五号）</w:t>
       </w:r>
     </w:p>
     <w:p>
@@ -567,7 +569,7 @@
         <w:pStyle w:val="Heading1"/>
       </w:pPr>
       <w:r>
-        <w:t>附　則（平成二一年四月一日法務省令第一九号）</w:t>
+        <w:t>附則（平成二一年四月一日法務省令第一九号）</w:t>
       </w:r>
     </w:p>
     <w:p>
@@ -585,7 +587,7 @@
         <w:pStyle w:val="Heading1"/>
       </w:pPr>
       <w:r>
-        <w:t>附　則（平成二二年三月三一日法務省令第一五号）</w:t>
+        <w:t>附則（平成二二年三月三一日法務省令第一五号）</w:t>
       </w:r>
     </w:p>
     <w:p>
@@ -603,7 +605,7 @@
         <w:pStyle w:val="Heading1"/>
       </w:pPr>
       <w:r>
-        <w:t>附　則（平成二四年四月六日法務省令第一九号）</w:t>
+        <w:t>附則（平成二四年四月六日法務省令第一九号）</w:t>
       </w:r>
     </w:p>
     <w:p>
@@ -621,7 +623,7 @@
         <w:pStyle w:val="Heading1"/>
       </w:pPr>
       <w:r>
-        <w:t>附　則（平成二五年五月一六日法務省令第一二号）</w:t>
+        <w:t>附則（平成二五年五月一六日法務省令第一二号）</w:t>
       </w:r>
     </w:p>
     <w:p>
@@ -639,7 +641,7 @@
         <w:pStyle w:val="Heading1"/>
       </w:pPr>
       <w:r>
-        <w:t>附　則（平成二六年三月二八日法務省令第一二号）</w:t>
+        <w:t>附則（平成二六年三月二八日法務省令第一二号）</w:t>
       </w:r>
     </w:p>
     <w:p>
@@ -657,7 +659,7 @@
         <w:pStyle w:val="Heading1"/>
       </w:pPr>
       <w:r>
-        <w:t>附　則（平成二八年三月三一日法務省令第二七号）</w:t>
+        <w:t>附則（平成二八年三月三一日法務省令第二七号）</w:t>
       </w:r>
     </w:p>
     <w:p>
@@ -675,7 +677,7 @@
         <w:pStyle w:val="Heading1"/>
       </w:pPr>
       <w:r>
-        <w:t>附　則（平成二九年三月三一日法務省令第一五号）</w:t>
+        <w:t>附則（平成二九年三月三一日法務省令第一五号）</w:t>
       </w:r>
     </w:p>
     <w:p>
@@ -693,7 +695,7 @@
         <w:pStyle w:val="Heading1"/>
       </w:pPr>
       <w:r>
-        <w:t>附　則（平成三〇年三月三〇日法務省令第一三号）</w:t>
+        <w:t>附則（平成三〇年三月三〇日法務省令第一三号）</w:t>
       </w:r>
     </w:p>
     <w:p>
@@ -711,7 +713,7 @@
         <w:pStyle w:val="Heading1"/>
       </w:pPr>
       <w:r>
-        <w:t>附　則（平成三一年三月二九日法務省令第三〇号）</w:t>
+        <w:t>附則（平成三一年三月二九日法務省令第三〇号）</w:t>
       </w:r>
     </w:p>
     <w:p>
@@ -729,7 +731,7 @@
         <w:pStyle w:val="Heading1"/>
       </w:pPr>
       <w:r>
-        <w:t>附　則（令和元年九月三〇日法務省令第三七号）</w:t>
+        <w:t>附則（令和元年九月三〇日法務省令第三七号）</w:t>
       </w:r>
     </w:p>
     <w:p>
@@ -747,7 +749,7 @@
         <w:pStyle w:val="Heading1"/>
       </w:pPr>
       <w:r>
-        <w:t>附　則（令和二年三月三〇日法務省令第二〇号）</w:t>
+        <w:t>附則（令和二年三月三〇日法務省令第二〇号）</w:t>
       </w:r>
     </w:p>
     <w:p>
@@ -765,7 +767,7 @@
         <w:pStyle w:val="Heading1"/>
       </w:pPr>
       <w:r>
-        <w:t>附　則（令和三年三月三一日法務省令第二七号）</w:t>
+        <w:t>附則（令和三年三月三一日法務省令第二七号）</w:t>
       </w:r>
     </w:p>
     <w:p>
@@ -793,7 +795,7 @@
     </w:pPr>
     <w:r>
       <w:tab/>
-      <w:t>WeGov v0.1 - FTS141</w:t>
+      <w:t>WeGov v0.2 - FTS141</w:t>
     </w:r>
   </w:p>
 </w:ftr>
